--- a/static/LPD/General Guidelines & Instructions RFP 3 4 6 - Request for Proposal 2024-2025.docx
+++ b/static/LPD/General Guidelines & Instructions RFP 3 4 6 - Request for Proposal 2024-2025.docx
@@ -964,12 +964,22 @@
     </w:p>
     <w:p>
       <w:r>
+        <w:rPr/>
         <w:t>The proposal</w:t>
       </w:r>
       <w:r>
-        <w:t xml:space="preserve"> is located at: </w:t>
-      </w:r>
-      <w:hyperlink w:history="1" r:id="rId11">
+        <w:rPr/>
+        <w:t xml:space="preserve"> is </w:t>
+      </w:r>
+      <w:r>
+        <w:rPr/>
+        <w:t>located</w:t>
+      </w:r>
+      <w:r>
+        <w:rPr/>
+        <w:t xml:space="preserve"> at: </w:t>
+      </w:r>
+      <w:hyperlink r:id="Rff29734e9b834e3d">
         <w:r>
           <w:rPr>
             <w:rStyle w:val="Hyperlink"/>
@@ -978,31 +988,46 @@
         </w:r>
       </w:hyperlink>
       <w:r>
-        <w:t xml:space="preserve"> under the “</w:t>
-      </w:r>
-      <w:r>
-        <w:t>Community Partners</w:t>
-      </w:r>
-      <w:r>
-        <w:t>” tab</w:t>
-      </w:r>
-      <w:r>
-        <w:t>, then “RFPs”</w:t>
-      </w:r>
-      <w:r>
-        <w:t xml:space="preserve"> and then under the</w:t>
-      </w:r>
-      <w:r>
-        <w:t xml:space="preserve"> tab</w:t>
-      </w:r>
-      <w:r>
-        <w:t xml:space="preserve"> for the appropriate DCS region</w:t>
-      </w:r>
-      <w:r>
-        <w:t>.</w:t>
-      </w:r>
-    </w:p>
-    <w:p/>
+        <w:rPr/>
+        <w:t xml:space="preserve"> </w:t>
+      </w:r>
+      <w:r>
+        <w:rPr/>
+        <w:t xml:space="preserve">under </w:t>
+      </w:r>
+      <w:r>
+        <w:rPr/>
+        <w:t>”Local</w:t>
+      </w:r>
+      <w:r>
+        <w:rPr/>
+        <w:t xml:space="preserve"> Prevention Dollars.” The LPD </w:t>
+      </w:r>
+      <w:r>
+        <w:rPr/>
+        <w:t>Budget</w:t>
+      </w:r>
+      <w:r>
+        <w:rPr/>
+        <w:t xml:space="preserve"> and</w:t>
+      </w:r>
+      <w:r>
+        <w:rPr/>
+        <w:t xml:space="preserve"> Guidelines are available to download. The service standards are within</w:t>
+      </w:r>
+      <w:r>
+        <w:rPr/>
+        <w:t xml:space="preserve"> each region </w:t>
+      </w:r>
+      <w:r>
+        <w:rPr/>
+        <w:t xml:space="preserve">tab. </w:t>
+      </w:r>
+      <w:r>
+        <w:rPr/>
+        <w:t xml:space="preserve"> </w:t>
+      </w:r>
+    </w:p>
     <w:p>
       <w:pPr>
         <w:rPr>
@@ -9459,6 +9484,13 @@
       <Terms xmlns="http://schemas.microsoft.com/office/infopath/2007/PartnerControls"/>
     </lcf76f155ced4ddcb4097134ff3c332f>
     <TaxCatchAll xmlns="398c9006-77fe-4d9c-8605-276e9a552a3a" xsi:nil="true"/>
+    <SharedWithUsers xmlns="398c9006-77fe-4d9c-8605-276e9a552a3a">
+      <UserInfo>
+        <DisplayName>Jesse Dudgeon</DisplayName>
+        <AccountId>12</AccountId>
+        <AccountType/>
+      </UserInfo>
+    </SharedWithUsers>
   </documentManagement>
 </p:properties>
 </file>
